--- a/trunk/TÌM HIỂU CÁC THÀNH PHẦN HTML5 HỔ TRỢ PHÁT TRIỂN GAME.docx
+++ b/trunk/TÌM HIỂU CÁC THÀNH PHẦN HTML5 HỔ TRỢ PHÁT TRIỂN GAME.docx
@@ -128,120 +128,188 @@
       </w:r>
       <w:proofErr w:type="spellEnd"/>
       <w:r>
-        <w:t xml:space="preserve"> đặt</w:t>
-      </w:r>
+        <w:t xml:space="preserve"> </w:t>
+      </w:r>
+      <w:proofErr w:type="spellStart"/>
+      <w:r>
+        <w:t>đặt</w:t>
+      </w:r>
+      <w:proofErr w:type="spellEnd"/>
+    </w:p>
+    <w:p>
+      <w:pPr>
+        <w:pStyle w:val="ListParagraph"/>
+        <w:numPr>
+          <w:ilvl w:val="0"/>
+          <w:numId w:val="1"/>
+        </w:numPr>
+      </w:pPr>
+      <w:r>
+        <w:t>Elements</w:t>
+      </w:r>
+    </w:p>
+    <w:p>
+      <w:pPr>
+        <w:pStyle w:val="ListParagraph"/>
+        <w:numPr>
+          <w:ilvl w:val="1"/>
+          <w:numId w:val="1"/>
+        </w:numPr>
+      </w:pPr>
+      <w:r>
+        <w:t>Canvas</w:t>
+      </w:r>
+    </w:p>
+    <w:p>
+      <w:pPr>
+        <w:pStyle w:val="ListParagraph"/>
+        <w:numPr>
+          <w:ilvl w:val="1"/>
+          <w:numId w:val="1"/>
+        </w:numPr>
+      </w:pPr>
+      <w:r>
+        <w:t>Media</w:t>
+      </w:r>
+    </w:p>
+    <w:p>
+      <w:pPr>
+        <w:pStyle w:val="ListParagraph"/>
+        <w:numPr>
+          <w:ilvl w:val="0"/>
+          <w:numId w:val="1"/>
+        </w:numPr>
+      </w:pPr>
+      <w:r>
+        <w:t>API</w:t>
+      </w:r>
+    </w:p>
+    <w:p>
+      <w:pPr>
+        <w:pStyle w:val="ListParagraph"/>
+        <w:numPr>
+          <w:ilvl w:val="1"/>
+          <w:numId w:val="1"/>
+        </w:numPr>
+      </w:pPr>
+      <w:r>
+        <w:t>Media</w:t>
+      </w:r>
+    </w:p>
+    <w:p>
+      <w:pPr>
+        <w:pStyle w:val="ListParagraph"/>
+        <w:numPr>
+          <w:ilvl w:val="1"/>
+          <w:numId w:val="1"/>
+        </w:numPr>
+      </w:pPr>
+      <w:r>
+        <w:t>2D Context</w:t>
+      </w:r>
+    </w:p>
+    <w:p>
+      <w:pPr>
+        <w:pStyle w:val="ListParagraph"/>
+        <w:numPr>
+          <w:ilvl w:val="1"/>
+          <w:numId w:val="1"/>
+        </w:numPr>
+      </w:pPr>
+      <w:r>
+        <w:t>Client-side storage</w:t>
+      </w:r>
+    </w:p>
+    <w:p>
+      <w:pPr>
+        <w:pStyle w:val="ListParagraph"/>
+        <w:numPr>
+          <w:ilvl w:val="1"/>
+          <w:numId w:val="1"/>
+        </w:numPr>
+      </w:pPr>
+      <w:proofErr w:type="spellStart"/>
+      <w:r>
+        <w:t>WebSocket</w:t>
+      </w:r>
+      <w:proofErr w:type="spellEnd"/>
+    </w:p>
+    <w:p>
+      <w:pPr>
+        <w:pStyle w:val="ListParagraph"/>
+        <w:numPr>
+          <w:ilvl w:val="1"/>
+          <w:numId w:val="1"/>
+        </w:numPr>
+      </w:pPr>
+      <w:r>
+        <w:t>Timer-based callbacks</w:t>
+      </w:r>
+    </w:p>
+    <w:p>
+      <w:pPr>
+        <w:pStyle w:val="ListParagraph"/>
+        <w:numPr>
+          <w:ilvl w:val="0"/>
+          <w:numId w:val="1"/>
+        </w:numPr>
+      </w:pPr>
+      <w:r>
+        <w:t>Reference</w:t>
+      </w:r>
+    </w:p>
+    <w:p>
+      <w:pPr>
+        <w:pStyle w:val="ListParagraph"/>
+        <w:numPr>
+          <w:ilvl w:val="1"/>
+          <w:numId w:val="1"/>
+        </w:numPr>
+      </w:pPr>
+      <w:hyperlink r:id="rId6" w:history="1">
+        <w:r>
+          <w:rPr>
+            <w:rStyle w:val="Hyperlink"/>
+          </w:rPr>
+          <w:t>Improving HTML5 Canvas Performance - HTML5 Rocks</w:t>
+        </w:r>
+      </w:hyperlink>
+    </w:p>
+    <w:p>
+      <w:pPr>
+        <w:pStyle w:val="ListParagraph"/>
+        <w:numPr>
+          <w:ilvl w:val="1"/>
+          <w:numId w:val="1"/>
+        </w:numPr>
+      </w:pPr>
+      <w:hyperlink r:id="rId7" w:history="1">
+        <w:r>
+          <w:rPr>
+            <w:rStyle w:val="Hyperlink"/>
+          </w:rPr>
+          <w:t>HTML5 differences from HTML4</w:t>
+        </w:r>
+      </w:hyperlink>
+    </w:p>
+    <w:p>
+      <w:pPr>
+        <w:pStyle w:val="ListParagraph"/>
+        <w:numPr>
+          <w:ilvl w:val="1"/>
+          <w:numId w:val="1"/>
+        </w:numPr>
+      </w:pPr>
+      <w:hyperlink r:id="rId8" w:anchor="the-canvas-element" w:history="1">
+        <w:r>
+          <w:rPr>
+            <w:rStyle w:val="Hyperlink"/>
+          </w:rPr>
+          <w:t>The canvas element — HTML Standard</w:t>
+        </w:r>
+      </w:hyperlink>
       <w:bookmarkStart w:id="0" w:name="_GoBack"/>
       <w:bookmarkEnd w:id="0"/>
-    </w:p>
-    <w:p>
-      <w:pPr>
-        <w:pStyle w:val="ListParagraph"/>
-        <w:numPr>
-          <w:ilvl w:val="0"/>
-          <w:numId w:val="1"/>
-        </w:numPr>
-      </w:pPr>
-      <w:r>
-        <w:t>Elements</w:t>
-      </w:r>
-    </w:p>
-    <w:p>
-      <w:pPr>
-        <w:pStyle w:val="ListParagraph"/>
-        <w:numPr>
-          <w:ilvl w:val="1"/>
-          <w:numId w:val="1"/>
-        </w:numPr>
-      </w:pPr>
-      <w:r>
-        <w:t>Canvas</w:t>
-      </w:r>
-    </w:p>
-    <w:p>
-      <w:pPr>
-        <w:pStyle w:val="ListParagraph"/>
-        <w:numPr>
-          <w:ilvl w:val="1"/>
-          <w:numId w:val="1"/>
-        </w:numPr>
-      </w:pPr>
-      <w:r>
-        <w:t>Media</w:t>
-      </w:r>
-    </w:p>
-    <w:p>
-      <w:pPr>
-        <w:pStyle w:val="ListParagraph"/>
-        <w:numPr>
-          <w:ilvl w:val="0"/>
-          <w:numId w:val="1"/>
-        </w:numPr>
-      </w:pPr>
-      <w:r>
-        <w:t>API</w:t>
-      </w:r>
-    </w:p>
-    <w:p>
-      <w:pPr>
-        <w:pStyle w:val="ListParagraph"/>
-        <w:numPr>
-          <w:ilvl w:val="1"/>
-          <w:numId w:val="1"/>
-        </w:numPr>
-      </w:pPr>
-      <w:r>
-        <w:t>Media</w:t>
-      </w:r>
-    </w:p>
-    <w:p>
-      <w:pPr>
-        <w:pStyle w:val="ListParagraph"/>
-        <w:numPr>
-          <w:ilvl w:val="1"/>
-          <w:numId w:val="1"/>
-        </w:numPr>
-      </w:pPr>
-      <w:r>
-        <w:t>2D Context</w:t>
-      </w:r>
-    </w:p>
-    <w:p>
-      <w:pPr>
-        <w:pStyle w:val="ListParagraph"/>
-        <w:numPr>
-          <w:ilvl w:val="1"/>
-          <w:numId w:val="1"/>
-        </w:numPr>
-      </w:pPr>
-      <w:r>
-        <w:t>Client-side storage</w:t>
-      </w:r>
-    </w:p>
-    <w:p>
-      <w:pPr>
-        <w:pStyle w:val="ListParagraph"/>
-        <w:numPr>
-          <w:ilvl w:val="1"/>
-          <w:numId w:val="1"/>
-        </w:numPr>
-      </w:pPr>
-      <w:proofErr w:type="spellStart"/>
-      <w:r>
-        <w:t>WebSocket</w:t>
-      </w:r>
-      <w:proofErr w:type="spellEnd"/>
-    </w:p>
-    <w:p>
-      <w:pPr>
-        <w:pStyle w:val="ListParagraph"/>
-        <w:numPr>
-          <w:ilvl w:val="1"/>
-          <w:numId w:val="1"/>
-        </w:numPr>
-      </w:pPr>
-      <w:r>
-        <w:t>Timer-based callbacks</w:t>
-      </w:r>
     </w:p>
     <w:sectPr>
       <w:pgSz w:w="12240" w:h="15840"/>
@@ -545,6 +613,17 @@
       <w:contextualSpacing/>
     </w:pPr>
   </w:style>
+  <w:style w:type="character" w:styleId="Hyperlink">
+    <w:name w:val="Hyperlink"/>
+    <w:basedOn w:val="DefaultParagraphFont"/>
+    <w:uiPriority w:val="99"/>
+    <w:unhideWhenUsed/>
+    <w:rsid w:val="005D6C6E"/>
+    <w:rPr>
+      <w:color w:val="0000FF" w:themeColor="hyperlink"/>
+      <w:u w:val="single"/>
+    </w:rPr>
+  </w:style>
 </w:styles>
 </file>
 
@@ -745,6 +824,17 @@
       <w:ind w:left="720"/>
       <w:contextualSpacing/>
     </w:pPr>
+  </w:style>
+  <w:style w:type="character" w:styleId="Hyperlink">
+    <w:name w:val="Hyperlink"/>
+    <w:basedOn w:val="DefaultParagraphFont"/>
+    <w:uiPriority w:val="99"/>
+    <w:unhideWhenUsed/>
+    <w:rsid w:val="005D6C6E"/>
+    <w:rPr>
+      <w:color w:val="0000FF" w:themeColor="hyperlink"/>
+      <w:u w:val="single"/>
+    </w:rPr>
   </w:style>
 </w:styles>
 </file>

--- a/trunk/TÌM HIỂU CÁC THÀNH PHẦN HTML5 HỔ TRỢ PHÁT TRIỂN GAME.docx
+++ b/trunk/TÌM HIỂU CÁC THÀNH PHẦN HTML5 HỔ TRỢ PHÁT TRIỂN GAME.docx
@@ -6,10 +6,12 @@
       <w:pPr>
         <w:jc w:val="center"/>
       </w:pPr>
+      <w:bookmarkStart w:id="0" w:name="_GoBack"/>
       <w:r>
         <w:t>TÌM HIỂU CÁC THÀNH PHẦN HTML5 HỔ TRỢ PHÁT TRIỂN GAME</w:t>
       </w:r>
     </w:p>
+    <w:bookmarkEnd w:id="0"/>
     <w:p>
       <w:pPr>
         <w:pStyle w:val="ListParagraph"/>
@@ -18,123 +20,45 @@
           <w:numId w:val="1"/>
         </w:numPr>
       </w:pPr>
-      <w:proofErr w:type="spellStart"/>
-      <w:r>
-        <w:t>Tại</w:t>
-      </w:r>
-      <w:proofErr w:type="spellEnd"/>
-      <w:r>
-        <w:t xml:space="preserve"> </w:t>
-      </w:r>
-      <w:proofErr w:type="spellStart"/>
-      <w:r>
-        <w:t>sao</w:t>
-      </w:r>
-      <w:proofErr w:type="spellEnd"/>
-      <w:r>
-        <w:t xml:space="preserve"> </w:t>
-      </w:r>
-      <w:proofErr w:type="spellStart"/>
-      <w:r>
-        <w:t>dùng</w:t>
-      </w:r>
-      <w:proofErr w:type="spellEnd"/>
-      <w:r>
-        <w:t xml:space="preserve"> HTML5</w:t>
-      </w:r>
-    </w:p>
-    <w:p>
-      <w:pPr>
-        <w:pStyle w:val="ListParagraph"/>
-        <w:numPr>
-          <w:ilvl w:val="1"/>
-          <w:numId w:val="1"/>
-        </w:numPr>
-      </w:pPr>
-      <w:proofErr w:type="spellStart"/>
-      <w:r>
-        <w:t>Không</w:t>
-      </w:r>
-      <w:proofErr w:type="spellEnd"/>
-      <w:r>
-        <w:t xml:space="preserve"> </w:t>
-      </w:r>
-      <w:proofErr w:type="spellStart"/>
-      <w:r>
-        <w:t>cần</w:t>
-      </w:r>
-      <w:proofErr w:type="spellEnd"/>
-      <w:r>
-        <w:t xml:space="preserve"> plugin</w:t>
-      </w:r>
-    </w:p>
-    <w:p>
-      <w:pPr>
-        <w:pStyle w:val="ListParagraph"/>
-        <w:numPr>
-          <w:ilvl w:val="1"/>
-          <w:numId w:val="1"/>
-        </w:numPr>
-      </w:pPr>
-      <w:proofErr w:type="spellStart"/>
-      <w:r>
-        <w:t>Đa</w:t>
-      </w:r>
-      <w:proofErr w:type="spellEnd"/>
-      <w:r>
-        <w:t xml:space="preserve"> </w:t>
-      </w:r>
-      <w:proofErr w:type="spellStart"/>
-      <w:r>
-        <w:t>nền</w:t>
-      </w:r>
-      <w:proofErr w:type="spellEnd"/>
-      <w:r>
-        <w:t xml:space="preserve"> </w:t>
-      </w:r>
-      <w:proofErr w:type="spellStart"/>
-      <w:r>
-        <w:t>tảng</w:t>
-      </w:r>
-      <w:proofErr w:type="spellEnd"/>
-    </w:p>
-    <w:p>
-      <w:pPr>
-        <w:pStyle w:val="ListParagraph"/>
-        <w:numPr>
-          <w:ilvl w:val="1"/>
-          <w:numId w:val="1"/>
-        </w:numPr>
-      </w:pPr>
-      <w:proofErr w:type="spellStart"/>
-      <w:r>
-        <w:t>Không</w:t>
-      </w:r>
-      <w:proofErr w:type="spellEnd"/>
-      <w:r>
-        <w:t xml:space="preserve"> </w:t>
-      </w:r>
-      <w:proofErr w:type="spellStart"/>
-      <w:r>
-        <w:t>cần</w:t>
-      </w:r>
-      <w:proofErr w:type="spellEnd"/>
-      <w:r>
-        <w:t xml:space="preserve"> </w:t>
-      </w:r>
-      <w:proofErr w:type="spellStart"/>
-      <w:r>
-        <w:t>cài</w:t>
-      </w:r>
-      <w:proofErr w:type="spellEnd"/>
-      <w:r>
-        <w:t xml:space="preserve"> </w:t>
-      </w:r>
-      <w:proofErr w:type="spellStart"/>
-      <w:r>
-        <w:t>đặt</w:t>
-      </w:r>
-      <w:proofErr w:type="spellEnd"/>
+      <w:r>
+        <w:t>Tại sao dùng HTML5</w:t>
+      </w:r>
+    </w:p>
+    <w:p>
+      <w:pPr>
+        <w:pStyle w:val="ListParagraph"/>
+        <w:numPr>
+          <w:ilvl w:val="1"/>
+          <w:numId w:val="1"/>
+        </w:numPr>
+      </w:pPr>
+      <w:r>
+        <w:t>Không cần plugin</w:t>
+      </w:r>
+    </w:p>
+    <w:p>
+      <w:pPr>
+        <w:pStyle w:val="ListParagraph"/>
+        <w:numPr>
+          <w:ilvl w:val="1"/>
+          <w:numId w:val="1"/>
+        </w:numPr>
+      </w:pPr>
+      <w:r>
+        <w:t>Đa nền tảng</w:t>
+      </w:r>
+    </w:p>
+    <w:p>
+      <w:pPr>
+        <w:pStyle w:val="ListParagraph"/>
+        <w:numPr>
+          <w:ilvl w:val="1"/>
+          <w:numId w:val="1"/>
+        </w:numPr>
+      </w:pPr>
+      <w:r>
+        <w:t>Không cần cài đặt</w:t>
+      </w:r>
     </w:p>
     <w:p>
       <w:pPr>
@@ -145,7 +69,7 @@
         </w:numPr>
       </w:pPr>
       <w:r>
-        <w:t>Elements</w:t>
+        <w:t>Các thành phần</w:t>
       </w:r>
     </w:p>
     <w:p>
@@ -228,11 +152,9 @@
           <w:numId w:val="1"/>
         </w:numPr>
       </w:pPr>
-      <w:proofErr w:type="spellStart"/>
       <w:r>
         <w:t>WebSocket</w:t>
       </w:r>
-      <w:proofErr w:type="spellEnd"/>
     </w:p>
     <w:p>
       <w:pPr>
@@ -308,8 +230,6 @@
           <w:t>The canvas element — HTML Standard</w:t>
         </w:r>
       </w:hyperlink>
-      <w:bookmarkStart w:id="0" w:name="_GoBack"/>
-      <w:bookmarkEnd w:id="0"/>
     </w:p>
     <w:sectPr>
       <w:pgSz w:w="12240" w:h="15840"/>
@@ -624,6 +544,18 @@
       <w:u w:val="single"/>
     </w:rPr>
   </w:style>
+  <w:style w:type="character" w:styleId="FollowedHyperlink">
+    <w:name w:val="FollowedHyperlink"/>
+    <w:basedOn w:val="DefaultParagraphFont"/>
+    <w:uiPriority w:val="99"/>
+    <w:semiHidden/>
+    <w:unhideWhenUsed/>
+    <w:rsid w:val="00C3162A"/>
+    <w:rPr>
+      <w:color w:val="800080" w:themeColor="followedHyperlink"/>
+      <w:u w:val="single"/>
+    </w:rPr>
+  </w:style>
 </w:styles>
 </file>
 
@@ -833,6 +765,18 @@
     <w:rsid w:val="005D6C6E"/>
     <w:rPr>
       <w:color w:val="0000FF" w:themeColor="hyperlink"/>
+      <w:u w:val="single"/>
+    </w:rPr>
+  </w:style>
+  <w:style w:type="character" w:styleId="FollowedHyperlink">
+    <w:name w:val="FollowedHyperlink"/>
+    <w:basedOn w:val="DefaultParagraphFont"/>
+    <w:uiPriority w:val="99"/>
+    <w:semiHidden/>
+    <w:unhideWhenUsed/>
+    <w:rsid w:val="00C3162A"/>
+    <w:rPr>
+      <w:color w:val="800080" w:themeColor="followedHyperlink"/>
       <w:u w:val="single"/>
     </w:rPr>
   </w:style>
